--- a/duc_nguyen/HTTT2311018.docx
+++ b/duc_nguyen/HTTT2311018.docx
@@ -56,7 +56,7 @@
           <w:noProof/>
         </w:rPr>
         <w:drawing>
-          <wp:inline distT="0" distB="0" distL="0" distR="0" wp14:anchorId="37343901" wp14:editId="4AFF3607">
+          <wp:inline distT="0" distB="0" distL="0" distR="0" wp14:anchorId="37343901" wp14:editId="64D8A42D">
             <wp:extent cx="5731510" cy="2714625"/>
             <wp:effectExtent l="0" t="0" r="2540" b="9525"/>
             <wp:docPr id="1138323805" name="Picture 2"/>
@@ -1051,13 +1051,9 @@
       </w:r>
     </w:p>
     <w:p>
-      <w:pPr>
-        <w:rPr>
-          <w:lang w:val="en-US"/>
-        </w:rPr>
-      </w:pPr>
       <w:r>
         <w:rPr>
+          <w:noProof/>
           <w:lang w:val="en-US"/>
         </w:rPr>
         <w:drawing>
@@ -1085,6 +1081,218 @@
                     <a:xfrm>
                       <a:off x="0" y="0"/>
                       <a:ext cx="5731510" cy="4324985"/>
+                    </a:xfrm>
+                    <a:prstGeom prst="rect">
+                      <a:avLst/>
+                    </a:prstGeom>
+                  </pic:spPr>
+                </pic:pic>
+              </a:graphicData>
+            </a:graphic>
+          </wp:inline>
+        </w:drawing>
+      </w:r>
+    </w:p>
+    <w:p>
+      <w:r>
+        <w:t>Lab4</w:t>
+      </w:r>
+    </w:p>
+    <w:p>
+      <w:r>
+        <w:rPr>
+          <w:noProof/>
+        </w:rPr>
+        <w:lastRenderedPageBreak/>
+        <w:drawing>
+          <wp:inline distT="0" distB="0" distL="0" distR="0" wp14:anchorId="19511C18" wp14:editId="5CE1FDF6">
+            <wp:extent cx="5731510" cy="3049905"/>
+            <wp:effectExtent l="0" t="0" r="2540" b="0"/>
+            <wp:docPr id="1450926774" name="Picture 4"/>
+            <wp:cNvGraphicFramePr>
+              <a:graphicFrameLocks xmlns:a="http://schemas.openxmlformats.org/drawingml/2006/main" noChangeAspect="1"/>
+            </wp:cNvGraphicFramePr>
+            <a:graphic xmlns:a="http://schemas.openxmlformats.org/drawingml/2006/main">
+              <a:graphicData uri="http://schemas.openxmlformats.org/drawingml/2006/picture">
+                <pic:pic xmlns:pic="http://schemas.openxmlformats.org/drawingml/2006/picture">
+                  <pic:nvPicPr>
+                    <pic:cNvPr id="1450926774" name="Picture 1450926774"/>
+                    <pic:cNvPicPr/>
+                  </pic:nvPicPr>
+                  <pic:blipFill>
+                    <a:blip r:embed="rId16" cstate="print">
+                      <a:extLst>
+                        <a:ext uri="{28A0092B-C50C-407E-A947-70E740481C1C}">
+                          <a14:useLocalDpi xmlns:a14="http://schemas.microsoft.com/office/drawing/2010/main" val="0"/>
+                        </a:ext>
+                      </a:extLst>
+                    </a:blip>
+                    <a:stretch>
+                      <a:fillRect/>
+                    </a:stretch>
+                  </pic:blipFill>
+                  <pic:spPr>
+                    <a:xfrm>
+                      <a:off x="0" y="0"/>
+                      <a:ext cx="5731510" cy="3049905"/>
+                    </a:xfrm>
+                    <a:prstGeom prst="rect">
+                      <a:avLst/>
+                    </a:prstGeom>
+                  </pic:spPr>
+                </pic:pic>
+              </a:graphicData>
+            </a:graphic>
+          </wp:inline>
+        </w:drawing>
+      </w:r>
+    </w:p>
+    <w:p>
+      <w:r>
+        <w:drawing>
+          <wp:inline distT="0" distB="0" distL="0" distR="0" wp14:anchorId="1E4D637E" wp14:editId="5C68F630">
+            <wp:extent cx="5731510" cy="3040380"/>
+            <wp:effectExtent l="0" t="0" r="2540" b="7620"/>
+            <wp:docPr id="610036429" name="Picture 1"/>
+            <wp:cNvGraphicFramePr>
+              <a:graphicFrameLocks xmlns:a="http://schemas.openxmlformats.org/drawingml/2006/main" noChangeAspect="1"/>
+            </wp:cNvGraphicFramePr>
+            <a:graphic xmlns:a="http://schemas.openxmlformats.org/drawingml/2006/main">
+              <a:graphicData uri="http://schemas.openxmlformats.org/drawingml/2006/picture">
+                <pic:pic xmlns:pic="http://schemas.openxmlformats.org/drawingml/2006/picture">
+                  <pic:nvPicPr>
+                    <pic:cNvPr id="610036429" name=""/>
+                    <pic:cNvPicPr/>
+                  </pic:nvPicPr>
+                  <pic:blipFill>
+                    <a:blip r:embed="rId17"/>
+                    <a:stretch>
+                      <a:fillRect/>
+                    </a:stretch>
+                  </pic:blipFill>
+                  <pic:spPr>
+                    <a:xfrm>
+                      <a:off x="0" y="0"/>
+                      <a:ext cx="5731510" cy="3040380"/>
+                    </a:xfrm>
+                    <a:prstGeom prst="rect">
+                      <a:avLst/>
+                    </a:prstGeom>
+                  </pic:spPr>
+                </pic:pic>
+              </a:graphicData>
+            </a:graphic>
+          </wp:inline>
+        </w:drawing>
+      </w:r>
+    </w:p>
+    <w:p>
+      <w:r>
+        <w:lastRenderedPageBreak/>
+        <w:drawing>
+          <wp:inline distT="0" distB="0" distL="0" distR="0" wp14:anchorId="3D8E9EC7" wp14:editId="688DADCA">
+            <wp:extent cx="5731510" cy="3037205"/>
+            <wp:effectExtent l="0" t="0" r="2540" b="0"/>
+            <wp:docPr id="1226336106" name="Picture 1"/>
+            <wp:cNvGraphicFramePr>
+              <a:graphicFrameLocks xmlns:a="http://schemas.openxmlformats.org/drawingml/2006/main" noChangeAspect="1"/>
+            </wp:cNvGraphicFramePr>
+            <a:graphic xmlns:a="http://schemas.openxmlformats.org/drawingml/2006/main">
+              <a:graphicData uri="http://schemas.openxmlformats.org/drawingml/2006/picture">
+                <pic:pic xmlns:pic="http://schemas.openxmlformats.org/drawingml/2006/picture">
+                  <pic:nvPicPr>
+                    <pic:cNvPr id="1226336106" name=""/>
+                    <pic:cNvPicPr/>
+                  </pic:nvPicPr>
+                  <pic:blipFill>
+                    <a:blip r:embed="rId18"/>
+                    <a:stretch>
+                      <a:fillRect/>
+                    </a:stretch>
+                  </pic:blipFill>
+                  <pic:spPr>
+                    <a:xfrm>
+                      <a:off x="0" y="0"/>
+                      <a:ext cx="5731510" cy="3037205"/>
+                    </a:xfrm>
+                    <a:prstGeom prst="rect">
+                      <a:avLst/>
+                    </a:prstGeom>
+                  </pic:spPr>
+                </pic:pic>
+              </a:graphicData>
+            </a:graphic>
+          </wp:inline>
+        </w:drawing>
+      </w:r>
+    </w:p>
+    <w:p>
+      <w:r>
+        <w:drawing>
+          <wp:inline distT="0" distB="0" distL="0" distR="0" wp14:anchorId="3B6C59BB" wp14:editId="1A3EABE6">
+            <wp:extent cx="5731510" cy="3022600"/>
+            <wp:effectExtent l="0" t="0" r="2540" b="6350"/>
+            <wp:docPr id="1425093907" name="Picture 1"/>
+            <wp:cNvGraphicFramePr>
+              <a:graphicFrameLocks xmlns:a="http://schemas.openxmlformats.org/drawingml/2006/main" noChangeAspect="1"/>
+            </wp:cNvGraphicFramePr>
+            <a:graphic xmlns:a="http://schemas.openxmlformats.org/drawingml/2006/main">
+              <a:graphicData uri="http://schemas.openxmlformats.org/drawingml/2006/picture">
+                <pic:pic xmlns:pic="http://schemas.openxmlformats.org/drawingml/2006/picture">
+                  <pic:nvPicPr>
+                    <pic:cNvPr id="1425093907" name=""/>
+                    <pic:cNvPicPr/>
+                  </pic:nvPicPr>
+                  <pic:blipFill>
+                    <a:blip r:embed="rId19"/>
+                    <a:stretch>
+                      <a:fillRect/>
+                    </a:stretch>
+                  </pic:blipFill>
+                  <pic:spPr>
+                    <a:xfrm>
+                      <a:off x="0" y="0"/>
+                      <a:ext cx="5731510" cy="3022600"/>
+                    </a:xfrm>
+                    <a:prstGeom prst="rect">
+                      <a:avLst/>
+                    </a:prstGeom>
+                  </pic:spPr>
+                </pic:pic>
+              </a:graphicData>
+            </a:graphic>
+          </wp:inline>
+        </w:drawing>
+      </w:r>
+    </w:p>
+    <w:p>
+      <w:r>
+        <w:lastRenderedPageBreak/>
+        <w:drawing>
+          <wp:inline distT="0" distB="0" distL="0" distR="0" wp14:anchorId="4538224F" wp14:editId="4E334F73">
+            <wp:extent cx="5731510" cy="3037205"/>
+            <wp:effectExtent l="0" t="0" r="2540" b="0"/>
+            <wp:docPr id="557466083" name="Picture 1"/>
+            <wp:cNvGraphicFramePr>
+              <a:graphicFrameLocks xmlns:a="http://schemas.openxmlformats.org/drawingml/2006/main" noChangeAspect="1"/>
+            </wp:cNvGraphicFramePr>
+            <a:graphic xmlns:a="http://schemas.openxmlformats.org/drawingml/2006/main">
+              <a:graphicData uri="http://schemas.openxmlformats.org/drawingml/2006/picture">
+                <pic:pic xmlns:pic="http://schemas.openxmlformats.org/drawingml/2006/picture">
+                  <pic:nvPicPr>
+                    <pic:cNvPr id="557466083" name=""/>
+                    <pic:cNvPicPr/>
+                  </pic:nvPicPr>
+                  <pic:blipFill>
+                    <a:blip r:embed="rId20"/>
+                    <a:stretch>
+                      <a:fillRect/>
+                    </a:stretch>
+                  </pic:blipFill>
+                  <pic:spPr>
+                    <a:xfrm>
+                      <a:off x="0" y="0"/>
+                      <a:ext cx="5731510" cy="3037205"/>
                     </a:xfrm>
                     <a:prstGeom prst="rect">
                       <a:avLst/>

--- a/duc_nguyen/HTTT2311018.docx
+++ b/duc_nguyen/HTTT2311018.docx
@@ -56,7 +56,7 @@
           <w:noProof/>
         </w:rPr>
         <w:drawing>
-          <wp:inline distT="0" distB="0" distL="0" distR="0" wp14:anchorId="37343901" wp14:editId="64D8A42D">
+          <wp:inline distT="0" distB="0" distL="0" distR="0" wp14:anchorId="37343901" wp14:editId="7FE95F16">
             <wp:extent cx="5731510" cy="2714625"/>
             <wp:effectExtent l="0" t="0" r="2540" b="9525"/>
             <wp:docPr id="1138323805" name="Picture 2"/>
@@ -1149,6 +1149,9 @@
     </w:p>
     <w:p>
       <w:r>
+        <w:rPr>
+          <w:noProof/>
+        </w:rPr>
         <w:drawing>
           <wp:inline distT="0" distB="0" distL="0" distR="0" wp14:anchorId="1E4D637E" wp14:editId="5C68F630">
             <wp:extent cx="5731510" cy="3040380"/>
@@ -1188,6 +1191,9 @@
     </w:p>
     <w:p>
       <w:r>
+        <w:rPr>
+          <w:noProof/>
+        </w:rPr>
         <w:lastRenderedPageBreak/>
         <w:drawing>
           <wp:inline distT="0" distB="0" distL="0" distR="0" wp14:anchorId="3D8E9EC7" wp14:editId="688DADCA">
@@ -1228,6 +1234,9 @@
     </w:p>
     <w:p>
       <w:r>
+        <w:rPr>
+          <w:noProof/>
+        </w:rPr>
         <w:drawing>
           <wp:inline distT="0" distB="0" distL="0" distR="0" wp14:anchorId="3B6C59BB" wp14:editId="1A3EABE6">
             <wp:extent cx="5731510" cy="3022600"/>
@@ -1266,7 +1275,15 @@
       </w:r>
     </w:p>
     <w:p>
+      <w:pPr>
+        <w:rPr>
+          <w:lang w:val="en-US"/>
+        </w:rPr>
+      </w:pPr>
       <w:r>
+        <w:rPr>
+          <w:noProof/>
+        </w:rPr>
         <w:lastRenderedPageBreak/>
         <w:drawing>
           <wp:inline distT="0" distB="0" distL="0" distR="0" wp14:anchorId="4538224F" wp14:editId="4E334F73">
@@ -1293,6 +1310,53 @@
                     <a:xfrm>
                       <a:off x="0" y="0"/>
                       <a:ext cx="5731510" cy="3037205"/>
+                    </a:xfrm>
+                    <a:prstGeom prst="rect">
+                      <a:avLst/>
+                    </a:prstGeom>
+                  </pic:spPr>
+                </pic:pic>
+              </a:graphicData>
+            </a:graphic>
+          </wp:inline>
+        </w:drawing>
+      </w:r>
+    </w:p>
+    <w:p>
+      <w:pPr>
+        <w:rPr>
+          <w:lang w:val="en-US"/>
+        </w:rPr>
+      </w:pPr>
+      <w:r>
+        <w:rPr>
+          <w:lang w:val="en-US"/>
+        </w:rPr>
+        <w:drawing>
+          <wp:inline distT="0" distB="0" distL="0" distR="0" wp14:anchorId="56210A39" wp14:editId="2E153D9C">
+            <wp:extent cx="5731510" cy="2623820"/>
+            <wp:effectExtent l="0" t="0" r="2540" b="5080"/>
+            <wp:docPr id="705693692" name="Picture 1"/>
+            <wp:cNvGraphicFramePr>
+              <a:graphicFrameLocks xmlns:a="http://schemas.openxmlformats.org/drawingml/2006/main" noChangeAspect="1"/>
+            </wp:cNvGraphicFramePr>
+            <a:graphic xmlns:a="http://schemas.openxmlformats.org/drawingml/2006/main">
+              <a:graphicData uri="http://schemas.openxmlformats.org/drawingml/2006/picture">
+                <pic:pic xmlns:pic="http://schemas.openxmlformats.org/drawingml/2006/picture">
+                  <pic:nvPicPr>
+                    <pic:cNvPr id="705693692" name=""/>
+                    <pic:cNvPicPr/>
+                  </pic:nvPicPr>
+                  <pic:blipFill>
+                    <a:blip r:embed="rId21"/>
+                    <a:stretch>
+                      <a:fillRect/>
+                    </a:stretch>
+                  </pic:blipFill>
+                  <pic:spPr>
+                    <a:xfrm>
+                      <a:off x="0" y="0"/>
+                      <a:ext cx="5731510" cy="2623820"/>
                     </a:xfrm>
                     <a:prstGeom prst="rect">
                       <a:avLst/>
